--- a/MILESTONE.docx
+++ b/MILESTONE.docx
@@ -319,25 +319,7 @@
           <w:sz w:val="24"/>
           <w:szCs w:val="24"/>
         </w:rPr>
-        <w:t xml:space="preserve">Ilham </w:t>
-      </w:r>
-      <w:proofErr w:type="spellStart"/>
-      <w:r>
-        <w:rPr>
-          <w:rFonts w:ascii="Arial" w:hAnsi="Arial" w:cs="Arial"/>
-          <w:sz w:val="24"/>
-          <w:szCs w:val="24"/>
-        </w:rPr>
-        <w:t>Pratama</w:t>
-      </w:r>
-      <w:proofErr w:type="spellEnd"/>
-      <w:r>
-        <w:rPr>
-          <w:rFonts w:ascii="Arial" w:hAnsi="Arial" w:cs="Arial"/>
-          <w:sz w:val="24"/>
-          <w:szCs w:val="24"/>
-        </w:rPr>
-        <w:t xml:space="preserve"> 16520005</w:t>
+        <w:t>Ilham Pratama 16520005</w:t>
       </w:r>
     </w:p>
     <w:p>
@@ -2693,7 +2675,59 @@
           <w:sz w:val="24"/>
           <w:szCs w:val="24"/>
         </w:rPr>
-        <w:t xml:space="preserve"> di dunia </w:t>
+        <w:t xml:space="preserve"> </w:t>
+      </w:r>
+      <w:proofErr w:type="spellStart"/>
+      <w:r>
+        <w:rPr>
+          <w:rFonts w:ascii="Arial" w:hAnsi="Arial" w:cs="Arial"/>
+          <w:sz w:val="24"/>
+          <w:szCs w:val="24"/>
+        </w:rPr>
+        <w:t>masyarakat</w:t>
+      </w:r>
+      <w:proofErr w:type="spellEnd"/>
+      <w:r>
+        <w:rPr>
+          <w:rFonts w:ascii="Arial" w:hAnsi="Arial" w:cs="Arial"/>
+          <w:sz w:val="24"/>
+          <w:szCs w:val="24"/>
+        </w:rPr>
+        <w:t xml:space="preserve"> </w:t>
+      </w:r>
+      <w:r>
+        <w:rPr>
+          <w:rFonts w:ascii="Arial" w:hAnsi="Arial" w:cs="Arial"/>
+          <w:sz w:val="24"/>
+          <w:szCs w:val="24"/>
+        </w:rPr>
+        <w:t xml:space="preserve">di </w:t>
+      </w:r>
+      <w:proofErr w:type="spellStart"/>
+      <w:r>
+        <w:rPr>
+          <w:rFonts w:ascii="Arial" w:hAnsi="Arial" w:cs="Arial"/>
+          <w:sz w:val="24"/>
+          <w:szCs w:val="24"/>
+        </w:rPr>
+        <w:t>seluruh</w:t>
+      </w:r>
+      <w:proofErr w:type="spellEnd"/>
+      <w:r>
+        <w:rPr>
+          <w:rFonts w:ascii="Arial" w:hAnsi="Arial" w:cs="Arial"/>
+          <w:sz w:val="24"/>
+          <w:szCs w:val="24"/>
+        </w:rPr>
+        <w:t xml:space="preserve"> </w:t>
+      </w:r>
+      <w:r>
+        <w:rPr>
+          <w:rFonts w:ascii="Arial" w:hAnsi="Arial" w:cs="Arial"/>
+          <w:sz w:val="24"/>
+          <w:szCs w:val="24"/>
+        </w:rPr>
+        <w:t xml:space="preserve">dunia </w:t>
       </w:r>
       <w:proofErr w:type="spellStart"/>
       <w:r>
@@ -2801,7 +2835,23 @@
           <w:sz w:val="24"/>
           <w:szCs w:val="24"/>
         </w:rPr>
-        <w:t xml:space="preserve"> di Indonesia </w:t>
+        <w:t xml:space="preserve"> di Indonesia</w:t>
+      </w:r>
+      <w:r>
+        <w:rPr>
+          <w:rFonts w:ascii="Arial" w:hAnsi="Arial" w:cs="Arial"/>
+          <w:sz w:val="24"/>
+          <w:szCs w:val="24"/>
+        </w:rPr>
+        <w:t>,</w:t>
+      </w:r>
+      <w:r>
+        <w:rPr>
+          <w:rFonts w:ascii="Arial" w:hAnsi="Arial" w:cs="Arial"/>
+          <w:sz w:val="24"/>
+          <w:szCs w:val="24"/>
+        </w:rPr>
+        <w:t xml:space="preserve"> </w:t>
       </w:r>
       <w:proofErr w:type="spellStart"/>
       <w:r>
@@ -3084,7 +3134,95 @@
           <w:sz w:val="24"/>
           <w:szCs w:val="24"/>
         </w:rPr>
-        <w:t>berdasarkan</w:t>
+        <w:t>masih</w:t>
+      </w:r>
+      <w:proofErr w:type="spellEnd"/>
+      <w:r>
+        <w:rPr>
+          <w:rFonts w:ascii="Arial" w:hAnsi="Arial" w:cs="Arial"/>
+          <w:sz w:val="24"/>
+          <w:szCs w:val="24"/>
+        </w:rPr>
+        <w:t xml:space="preserve"> </w:t>
+      </w:r>
+      <w:proofErr w:type="spellStart"/>
+      <w:r>
+        <w:rPr>
+          <w:rFonts w:ascii="Arial" w:hAnsi="Arial" w:cs="Arial"/>
+          <w:sz w:val="24"/>
+          <w:szCs w:val="24"/>
+        </w:rPr>
+        <w:t>banyak</w:t>
+      </w:r>
+      <w:proofErr w:type="spellEnd"/>
+      <w:r>
+        <w:rPr>
+          <w:rFonts w:ascii="Arial" w:hAnsi="Arial" w:cs="Arial"/>
+          <w:sz w:val="24"/>
+          <w:szCs w:val="24"/>
+        </w:rPr>
+        <w:t xml:space="preserve"> </w:t>
+      </w:r>
+      <w:proofErr w:type="spellStart"/>
+      <w:r>
+        <w:rPr>
+          <w:rFonts w:ascii="Arial" w:hAnsi="Arial" w:cs="Arial"/>
+          <w:sz w:val="24"/>
+          <w:szCs w:val="24"/>
+        </w:rPr>
+        <w:t>informasi</w:t>
+      </w:r>
+      <w:proofErr w:type="spellEnd"/>
+      <w:r>
+        <w:rPr>
+          <w:rFonts w:ascii="Arial" w:hAnsi="Arial" w:cs="Arial"/>
+          <w:sz w:val="24"/>
+          <w:szCs w:val="24"/>
+        </w:rPr>
+        <w:t xml:space="preserve"> hoax yang </w:t>
+      </w:r>
+      <w:proofErr w:type="spellStart"/>
+      <w:r>
+        <w:rPr>
+          <w:rFonts w:ascii="Arial" w:hAnsi="Arial" w:cs="Arial"/>
+          <w:sz w:val="24"/>
+          <w:szCs w:val="24"/>
+        </w:rPr>
+        <w:t>ber</w:t>
+      </w:r>
+      <w:r>
+        <w:rPr>
+          <w:rFonts w:ascii="Arial" w:hAnsi="Arial" w:cs="Arial"/>
+          <w:sz w:val="24"/>
+          <w:szCs w:val="24"/>
+        </w:rPr>
+        <w:t>edar</w:t>
+      </w:r>
+      <w:proofErr w:type="spellEnd"/>
+      <w:r>
+        <w:rPr>
+          <w:rFonts w:ascii="Arial" w:hAnsi="Arial" w:cs="Arial"/>
+          <w:sz w:val="24"/>
+          <w:szCs w:val="24"/>
+        </w:rPr>
+        <w:t xml:space="preserve">. </w:t>
+      </w:r>
+      <w:proofErr w:type="spellStart"/>
+      <w:r>
+        <w:rPr>
+          <w:rFonts w:ascii="Arial" w:hAnsi="Arial" w:cs="Arial"/>
+          <w:sz w:val="24"/>
+          <w:szCs w:val="24"/>
+        </w:rPr>
+        <w:t>B</w:t>
+      </w:r>
+      <w:r>
+        <w:rPr>
+          <w:rFonts w:ascii="Arial" w:hAnsi="Arial" w:cs="Arial"/>
+          <w:sz w:val="24"/>
+          <w:szCs w:val="24"/>
+        </w:rPr>
+        <w:t>erdasarkan</w:t>
       </w:r>
       <w:proofErr w:type="spellEnd"/>
       <w:r>
@@ -5500,7 +5638,25 @@
           <w:sz w:val="24"/>
           <w:szCs w:val="24"/>
         </w:rPr>
-        <w:t>tentu</w:t>
+        <w:t>te</w:t>
+      </w:r>
+      <w:r>
+        <w:rPr>
+          <w:rFonts w:ascii="Arial" w:hAnsi="Arial" w:cs="Arial"/>
+          <w:bCs/>
+          <w:sz w:val="24"/>
+          <w:szCs w:val="24"/>
+        </w:rPr>
+        <w:t>rte</w:t>
+      </w:r>
+      <w:r>
+        <w:rPr>
+          <w:rFonts w:ascii="Arial" w:hAnsi="Arial" w:cs="Arial"/>
+          <w:bCs/>
+          <w:sz w:val="24"/>
+          <w:szCs w:val="24"/>
+        </w:rPr>
+        <w:t>ntu</w:t>
       </w:r>
       <w:proofErr w:type="spellEnd"/>
       <w:r>
@@ -5660,6 +5816,7 @@
           <w:sz w:val="24"/>
           <w:szCs w:val="24"/>
         </w:rPr>
+        <w:lastRenderedPageBreak/>
         <w:t>penyediaan</w:t>
       </w:r>
       <w:proofErr w:type="spellEnd"/>
@@ -5840,27 +5997,27 @@
           <w:sz w:val="24"/>
           <w:szCs w:val="24"/>
         </w:rPr>
-        <w:t>tentunya</w:t>
-      </w:r>
-      <w:proofErr w:type="spellEnd"/>
-      <w:r>
-        <w:rPr>
-          <w:rFonts w:ascii="Arial" w:hAnsi="Arial" w:cs="Arial"/>
-          <w:bCs/>
-          <w:sz w:val="24"/>
-          <w:szCs w:val="24"/>
-        </w:rPr>
-        <w:t xml:space="preserve"> </w:t>
-      </w:r>
-      <w:proofErr w:type="spellStart"/>
-      <w:r>
-        <w:rPr>
-          <w:rFonts w:ascii="Arial" w:hAnsi="Arial" w:cs="Arial"/>
-          <w:bCs/>
-          <w:sz w:val="24"/>
-          <w:szCs w:val="24"/>
-        </w:rPr>
         <w:t>akan</w:t>
+      </w:r>
+      <w:proofErr w:type="spellEnd"/>
+      <w:r>
+        <w:rPr>
+          <w:rFonts w:ascii="Arial" w:hAnsi="Arial" w:cs="Arial"/>
+          <w:bCs/>
+          <w:sz w:val="24"/>
+          <w:szCs w:val="24"/>
+        </w:rPr>
+        <w:t xml:space="preserve"> </w:t>
+      </w:r>
+      <w:proofErr w:type="spellStart"/>
+      <w:r>
+        <w:rPr>
+          <w:rFonts w:ascii="Arial" w:hAnsi="Arial" w:cs="Arial"/>
+          <w:bCs/>
+          <w:sz w:val="24"/>
+          <w:szCs w:val="24"/>
+        </w:rPr>
+        <w:t>sangat</w:t>
       </w:r>
       <w:proofErr w:type="spellEnd"/>
       <w:r>
@@ -5994,7 +6151,6 @@
           <w:sz w:val="24"/>
           <w:szCs w:val="24"/>
         </w:rPr>
-        <w:lastRenderedPageBreak/>
         <w:t>BAB II</w:t>
       </w:r>
       <w:bookmarkEnd w:id="5"/>
@@ -24286,25 +24442,7 @@
                 <w:sz w:val="24"/>
                 <w:szCs w:val="24"/>
               </w:rPr>
-              <w:t xml:space="preserve">Ilham </w:t>
-            </w:r>
-            <w:proofErr w:type="spellStart"/>
-            <w:r>
-              <w:rPr>
-                <w:rFonts w:ascii="Arial" w:hAnsi="Arial" w:cs="Arial"/>
-                <w:sz w:val="24"/>
-                <w:szCs w:val="24"/>
-              </w:rPr>
-              <w:t>Pratama</w:t>
-            </w:r>
-            <w:proofErr w:type="spellEnd"/>
-            <w:r>
-              <w:rPr>
-                <w:rFonts w:ascii="Arial" w:hAnsi="Arial" w:cs="Arial"/>
-                <w:sz w:val="24"/>
-                <w:szCs w:val="24"/>
-              </w:rPr>
-              <w:t>/16520005</w:t>
+              <w:t>Ilham Pratama/16520005</w:t>
             </w:r>
           </w:p>
         </w:tc>
@@ -25894,7 +26032,7 @@
               </wp:anchor>
             </w:drawing>
           </mc:Choice>
-          <mc:Fallback xmlns:mv="urn:schemas-microsoft-com:mac:vml" xmlns:mo="http://schemas.microsoft.com/office/mac/office/2008/main">
+          <mc:Fallback xmlns:mo="http://schemas.microsoft.com/office/mac/office/2008/main" xmlns:mv="urn:schemas-microsoft-com:mac:vml">
             <w:pict>
               <v:shapetype w14:anchorId="3D73081B" id="_x0000_t202" coordsize="21600,21600" o:spt="202" path="m0,0l0,21600,21600,21600,21600,0xe">
                 <v:stroke joinstyle="miter"/>
